--- a/18600257-18600384.docx.docx
+++ b/18600257-18600384.docx.docx
@@ -500,21 +500,7 @@
                 <w:rStyle w:val="Hyperlink"/>
                 <w:noProof/>
               </w:rPr>
-              <w:t>Khái n</w:t>
-            </w:r>
-            <w:r>
-              <w:rPr>
-                <w:rStyle w:val="Hyperlink"/>
-                <w:noProof/>
-              </w:rPr>
-              <w:t>i</w:t>
-            </w:r>
-            <w:r>
-              <w:rPr>
-                <w:rStyle w:val="Hyperlink"/>
-                <w:noProof/>
-              </w:rPr>
-              <w:t>ệm:</w:t>
+              <w:t>Khái niệm:</w:t>
             </w:r>
             <w:r>
               <w:rPr>
@@ -7017,9 +7003,19 @@
         <w:spacing w:before="0" w:beforeAutospacing="0" w:after="150" w:afterAutospacing="0"/>
         <w:ind w:left="360"/>
         <w:rPr>
-          <w:color w:val="000000"/>
-          <w:sz w:val="28"/>
-          <w:szCs w:val="28"/>
+          <w:color w:val="000000" w:themeColor="text1"/>
+          <w:sz w:val="28"/>
+          <w:szCs w:val="28"/>
+          <w14:shadow w14:blurRad="38100" w14:dist="19050" w14:dir="2700000" w14:sx="100000" w14:sy="100000" w14:kx="0" w14:ky="0" w14:algn="tl">
+            <w14:schemeClr w14:val="dk1">
+              <w14:alpha w14:val="60000"/>
+            </w14:schemeClr>
+          </w14:shadow>
+          <w14:textOutline w14:w="0" w14:cap="flat" w14:cmpd="sng" w14:algn="ctr">
+            <w14:noFill/>
+            <w14:prstDash w14:val="solid"/>
+            <w14:round/>
+          </w14:textOutline>
         </w:rPr>
       </w:pPr>
       <w:r>
@@ -7141,34 +7137,74 @@
       </w:r>
       <w:r>
         <w:rPr>
-          <w:color w:val="000000"/>
-          <w:sz w:val="28"/>
-          <w:szCs w:val="28"/>
+          <w:color w:val="000000" w:themeColor="text1"/>
+          <w:sz w:val="28"/>
+          <w:szCs w:val="28"/>
+          <w14:shadow w14:blurRad="38100" w14:dist="19050" w14:dir="2700000" w14:sx="100000" w14:sy="100000" w14:kx="0" w14:ky="0" w14:algn="tl">
+            <w14:schemeClr w14:val="dk1">
+              <w14:alpha w14:val="60000"/>
+            </w14:schemeClr>
+          </w14:shadow>
+          <w14:textOutline w14:w="0" w14:cap="flat" w14:cmpd="sng" w14:algn="ctr">
+            <w14:noFill/>
+            <w14:prstDash w14:val="solid"/>
+            <w14:round/>
+          </w14:textOutline>
         </w:rPr>
         <w:t xml:space="preserve">Bên cạnh thách thức về làm chủ công nghệ, các chuyên gia cũng cho rằng công nghiệp 4.0 có thể tác động lớn đến thị trường lao động khi thiếu nguồn nhân lực </w:t>
       </w:r>
       <w:r>
         <w:rPr>
-          <w:color w:val="000000"/>
-          <w:sz w:val="28"/>
-          <w:szCs w:val="28"/>
+          <w:color w:val="000000" w:themeColor="text1"/>
+          <w:sz w:val="28"/>
+          <w:szCs w:val="28"/>
+          <w14:shadow w14:blurRad="38100" w14:dist="19050" w14:dir="2700000" w14:sx="100000" w14:sy="100000" w14:kx="0" w14:ky="0" w14:algn="tl">
+            <w14:schemeClr w14:val="dk1">
+              <w14:alpha w14:val="60000"/>
+            </w14:schemeClr>
+          </w14:shadow>
+          <w14:textOutline w14:w="0" w14:cap="flat" w14:cmpd="sng" w14:algn="ctr">
+            <w14:noFill/>
+            <w14:prstDash w14:val="solid"/>
+            <w14:round/>
+          </w14:textOutline>
         </w:rPr>
         <w:lastRenderedPageBreak/>
         <w:t>chất lượng cao nhưng tỷ lệ thất nghiệp sẽ tăng trong một số ngành. </w:t>
       </w:r>
       <w:r>
         <w:rPr>
-          <w:color w:val="000000"/>
-          <w:sz w:val="28"/>
-          <w:szCs w:val="28"/>
+          <w:color w:val="000000" w:themeColor="text1"/>
+          <w:sz w:val="28"/>
+          <w:szCs w:val="28"/>
+          <w14:shadow w14:blurRad="38100" w14:dist="19050" w14:dir="2700000" w14:sx="100000" w14:sy="100000" w14:kx="0" w14:ky="0" w14:algn="tl">
+            <w14:schemeClr w14:val="dk1">
+              <w14:alpha w14:val="60000"/>
+            </w14:schemeClr>
+          </w14:shadow>
+          <w14:textOutline w14:w="0" w14:cap="flat" w14:cmpd="sng" w14:algn="ctr">
+            <w14:noFill/>
+            <w14:prstDash w14:val="solid"/>
+            <w14:round/>
+          </w14:textOutline>
         </w:rPr>
         <w:br/>
       </w:r>
       <w:r>
         <w:rPr>
-          <w:color w:val="000000"/>
-          <w:sz w:val="28"/>
-          <w:szCs w:val="28"/>
+          <w:color w:val="000000" w:themeColor="text1"/>
+          <w:sz w:val="28"/>
+          <w:szCs w:val="28"/>
+          <w14:shadow w14:blurRad="38100" w14:dist="19050" w14:dir="2700000" w14:sx="100000" w14:sy="100000" w14:kx="0" w14:ky="0" w14:algn="tl">
+            <w14:schemeClr w14:val="dk1">
+              <w14:alpha w14:val="60000"/>
+            </w14:schemeClr>
+          </w14:shadow>
+          <w14:textOutline w14:w="0" w14:cap="flat" w14:cmpd="sng" w14:algn="ctr">
+            <w14:noFill/>
+            <w14:prstDash w14:val="solid"/>
+            <w14:round/>
+          </w14:textOutline>
         </w:rPr>
         <w:br/>
         <w:t>Cách mạng 4.0 sẽ triệt tiêu lao động giản đơn, nhất là người lao động trong lĩnh vực nông nghiệp và thủ công.</w:t>
@@ -7181,16 +7217,36 @@
         <w:spacing w:before="0" w:beforeAutospacing="0" w:after="150" w:afterAutospacing="0"/>
         <w:ind w:left="360"/>
         <w:rPr>
-          <w:color w:val="000000"/>
-          <w:sz w:val="28"/>
-          <w:szCs w:val="28"/>
-        </w:rPr>
-      </w:pPr>
-      <w:r>
-        <w:rPr>
-          <w:color w:val="000000"/>
-          <w:sz w:val="28"/>
-          <w:szCs w:val="28"/>
+          <w:color w:val="000000" w:themeColor="text1"/>
+          <w:sz w:val="28"/>
+          <w:szCs w:val="28"/>
+          <w14:shadow w14:blurRad="38100" w14:dist="19050" w14:dir="2700000" w14:sx="100000" w14:sy="100000" w14:kx="0" w14:ky="0" w14:algn="tl">
+            <w14:schemeClr w14:val="dk1">
+              <w14:alpha w14:val="60000"/>
+            </w14:schemeClr>
+          </w14:shadow>
+          <w14:textOutline w14:w="0" w14:cap="flat" w14:cmpd="sng" w14:algn="ctr">
+            <w14:noFill/>
+            <w14:prstDash w14:val="solid"/>
+            <w14:round/>
+          </w14:textOutline>
+        </w:rPr>
+      </w:pPr>
+      <w:r>
+        <w:rPr>
+          <w:color w:val="000000" w:themeColor="text1"/>
+          <w:sz w:val="28"/>
+          <w:szCs w:val="28"/>
+          <w14:shadow w14:blurRad="38100" w14:dist="19050" w14:dir="2700000" w14:sx="100000" w14:sy="100000" w14:kx="0" w14:ky="0" w14:algn="tl">
+            <w14:schemeClr w14:val="dk1">
+              <w14:alpha w14:val="60000"/>
+            </w14:schemeClr>
+          </w14:shadow>
+          <w14:textOutline w14:w="0" w14:cap="flat" w14:cmpd="sng" w14:algn="ctr">
+            <w14:noFill/>
+            <w14:prstDash w14:val="solid"/>
+            <w14:round/>
+          </w14:textOutline>
         </w:rPr>
         <w:t>Điều này có thể sẽ tạo ra thất nghiệp, bất ổn xã hội. Báo cáo về tương lai nghề nghiệp của Diễn đàn kinh tế thế giới năm 2016 dự đoán, "cơn bão" 4.0 sẽ khiến nhu cầu lao động các ngành sản xuất - chế tạo, máy tính – toán học, kiến trúc – kỹ thuật tại khu vực ASEAN suy giảm.</w:t>
       </w:r>
@@ -7202,66 +7258,146 @@
         <w:spacing w:before="0" w:beforeAutospacing="0" w:after="150" w:afterAutospacing="0"/>
         <w:ind w:left="360"/>
         <w:rPr>
-          <w:color w:val="000000"/>
-          <w:sz w:val="28"/>
-          <w:szCs w:val="28"/>
-        </w:rPr>
-      </w:pPr>
-      <w:r>
-        <w:rPr>
-          <w:color w:val="000000"/>
-          <w:sz w:val="28"/>
-          <w:szCs w:val="28"/>
+          <w:color w:val="000000" w:themeColor="text1"/>
+          <w:sz w:val="28"/>
+          <w:szCs w:val="28"/>
+          <w14:shadow w14:blurRad="38100" w14:dist="19050" w14:dir="2700000" w14:sx="100000" w14:sy="100000" w14:kx="0" w14:ky="0" w14:algn="tl">
+            <w14:schemeClr w14:val="dk1">
+              <w14:alpha w14:val="60000"/>
+            </w14:schemeClr>
+          </w14:shadow>
+          <w14:textOutline w14:w="0" w14:cap="flat" w14:cmpd="sng" w14:algn="ctr">
+            <w14:noFill/>
+            <w14:prstDash w14:val="solid"/>
+            <w14:round/>
+          </w14:textOutline>
+        </w:rPr>
+      </w:pPr>
+      <w:r>
+        <w:rPr>
+          <w:color w:val="000000" w:themeColor="text1"/>
+          <w:sz w:val="28"/>
+          <w:szCs w:val="28"/>
+          <w14:shadow w14:blurRad="38100" w14:dist="19050" w14:dir="2700000" w14:sx="100000" w14:sy="100000" w14:kx="0" w14:ky="0" w14:algn="tl">
+            <w14:schemeClr w14:val="dk1">
+              <w14:alpha w14:val="60000"/>
+            </w14:schemeClr>
+          </w14:shadow>
+          <w14:textOutline w14:w="0" w14:cap="flat" w14:cmpd="sng" w14:algn="ctr">
+            <w14:noFill/>
+            <w14:prstDash w14:val="solid"/>
+            <w14:round/>
+          </w14:textOutline>
         </w:rPr>
         <w:t>Việt Nam là nước có nhiều ngành sử dụng nhiều lao động cao nên thách thức lại càng thể hiện rõ hơn. </w:t>
       </w:r>
       <w:r>
         <w:rPr>
-          <w:color w:val="000000"/>
-          <w:sz w:val="28"/>
-          <w:szCs w:val="28"/>
+          <w:color w:val="000000" w:themeColor="text1"/>
+          <w:sz w:val="28"/>
+          <w:szCs w:val="28"/>
+          <w14:shadow w14:blurRad="38100" w14:dist="19050" w14:dir="2700000" w14:sx="100000" w14:sy="100000" w14:kx="0" w14:ky="0" w14:algn="tl">
+            <w14:schemeClr w14:val="dk1">
+              <w14:alpha w14:val="60000"/>
+            </w14:schemeClr>
+          </w14:shadow>
+          <w14:textOutline w14:w="0" w14:cap="flat" w14:cmpd="sng" w14:algn="ctr">
+            <w14:noFill/>
+            <w14:prstDash w14:val="solid"/>
+            <w14:round/>
+          </w14:textOutline>
         </w:rPr>
         <w:br/>
       </w:r>
       <w:r>
         <w:rPr>
-          <w:color w:val="000000"/>
-          <w:sz w:val="28"/>
-          <w:szCs w:val="28"/>
+          <w:color w:val="000000" w:themeColor="text1"/>
+          <w:sz w:val="28"/>
+          <w:szCs w:val="28"/>
+          <w14:shadow w14:blurRad="38100" w14:dist="19050" w14:dir="2700000" w14:sx="100000" w14:sy="100000" w14:kx="0" w14:ky="0" w14:algn="tl">
+            <w14:schemeClr w14:val="dk1">
+              <w14:alpha w14:val="60000"/>
+            </w14:schemeClr>
+          </w14:shadow>
+          <w14:textOutline w14:w="0" w14:cap="flat" w14:cmpd="sng" w14:algn="ctr">
+            <w14:noFill/>
+            <w14:prstDash w14:val="solid"/>
+            <w14:round/>
+          </w14:textOutline>
         </w:rPr>
         <w:br/>
         <w:t>Báo cáo gần đây của Tổ chức Lao động Quốc tế (ILO) dự đoán, robot sẽ thay thế 85% công nhân trong ngành dệt may Việt Nam trong vài thập kỷ tới. </w:t>
       </w:r>
       <w:r>
         <w:rPr>
-          <w:color w:val="000000"/>
-          <w:sz w:val="28"/>
-          <w:szCs w:val="28"/>
+          <w:color w:val="000000" w:themeColor="text1"/>
+          <w:sz w:val="28"/>
+          <w:szCs w:val="28"/>
+          <w14:shadow w14:blurRad="38100" w14:dist="19050" w14:dir="2700000" w14:sx="100000" w14:sy="100000" w14:kx="0" w14:ky="0" w14:algn="tl">
+            <w14:schemeClr w14:val="dk1">
+              <w14:alpha w14:val="60000"/>
+            </w14:schemeClr>
+          </w14:shadow>
+          <w14:textOutline w14:w="0" w14:cap="flat" w14:cmpd="sng" w14:algn="ctr">
+            <w14:noFill/>
+            <w14:prstDash w14:val="solid"/>
+            <w14:round/>
+          </w14:textOutline>
         </w:rPr>
         <w:br/>
       </w:r>
       <w:r>
         <w:rPr>
-          <w:color w:val="000000"/>
-          <w:sz w:val="28"/>
-          <w:szCs w:val="28"/>
+          <w:color w:val="000000" w:themeColor="text1"/>
+          <w:sz w:val="28"/>
+          <w:szCs w:val="28"/>
+          <w14:shadow w14:blurRad="38100" w14:dist="19050" w14:dir="2700000" w14:sx="100000" w14:sy="100000" w14:kx="0" w14:ky="0" w14:algn="tl">
+            <w14:schemeClr w14:val="dk1">
+              <w14:alpha w14:val="60000"/>
+            </w14:schemeClr>
+          </w14:shadow>
+          <w14:textOutline w14:w="0" w14:cap="flat" w14:cmpd="sng" w14:algn="ctr">
+            <w14:noFill/>
+            <w14:prstDash w14:val="solid"/>
+            <w14:round/>
+          </w14:textOutline>
         </w:rPr>
         <w:br/>
         <w:t>Công nghệ 4.0 là một cơ hội cho sự chuyển mình của ngành công nghiệp dệt may, tuy nhiên cũng tiềm ẩn những thách thức không nhỏ trong vấn đề đầu tư, tái cơ cấu và lao động. Việc lựa chọn hướng đi nào sẽ phụ thuộc vào cách mỗi doanh nghiệp tiếp cận với công nghệ và xác định rõ tiềm lực bản thân doanh nghiệp để lựa chọn đường đi hiệu quả nhất. </w:t>
       </w:r>
       <w:r>
         <w:rPr>
-          <w:color w:val="000000"/>
-          <w:sz w:val="28"/>
-          <w:szCs w:val="28"/>
+          <w:color w:val="000000" w:themeColor="text1"/>
+          <w:sz w:val="28"/>
+          <w:szCs w:val="28"/>
+          <w14:shadow w14:blurRad="38100" w14:dist="19050" w14:dir="2700000" w14:sx="100000" w14:sy="100000" w14:kx="0" w14:ky="0" w14:algn="tl">
+            <w14:schemeClr w14:val="dk1">
+              <w14:alpha w14:val="60000"/>
+            </w14:schemeClr>
+          </w14:shadow>
+          <w14:textOutline w14:w="0" w14:cap="flat" w14:cmpd="sng" w14:algn="ctr">
+            <w14:noFill/>
+            <w14:prstDash w14:val="solid"/>
+            <w14:round/>
+          </w14:textOutline>
         </w:rPr>
         <w:br/>
       </w:r>
       <w:r>
         <w:rPr>
-          <w:color w:val="000000"/>
-          <w:sz w:val="28"/>
-          <w:szCs w:val="28"/>
+          <w:color w:val="000000" w:themeColor="text1"/>
+          <w:sz w:val="28"/>
+          <w:szCs w:val="28"/>
+          <w14:shadow w14:blurRad="38100" w14:dist="19050" w14:dir="2700000" w14:sx="100000" w14:sy="100000" w14:kx="0" w14:ky="0" w14:algn="tl">
+            <w14:schemeClr w14:val="dk1">
+              <w14:alpha w14:val="60000"/>
+            </w14:schemeClr>
+          </w14:shadow>
+          <w14:textOutline w14:w="0" w14:cap="flat" w14:cmpd="sng" w14:algn="ctr">
+            <w14:noFill/>
+            <w14:prstDash w14:val="solid"/>
+            <w14:round/>
+          </w14:textOutline>
         </w:rPr>
         <w:br/>
         <w:t>Để tận dụng cơ hội của công nghiệp 4.0. theo TS. Lê Quốc Phương, Chính phủ cần có ngay chương trình cụ thể hỗ trợ và thúc đẩy các trường học, đặc biệt là các đại học và trung tâm hướng nghiệp đào tạo nguồn nhân lực mạnh trên các lĩnh vực trên.</w:t>
@@ -7274,16 +7410,36 @@
         <w:spacing w:before="0" w:beforeAutospacing="0" w:after="150" w:afterAutospacing="0"/>
         <w:ind w:left="360"/>
         <w:rPr>
-          <w:color w:val="000000"/>
-          <w:sz w:val="28"/>
-          <w:szCs w:val="28"/>
-        </w:rPr>
-      </w:pPr>
-      <w:r>
-        <w:rPr>
-          <w:color w:val="000000"/>
-          <w:sz w:val="28"/>
-          <w:szCs w:val="28"/>
+          <w:color w:val="000000" w:themeColor="text1"/>
+          <w:sz w:val="28"/>
+          <w:szCs w:val="28"/>
+          <w14:shadow w14:blurRad="38100" w14:dist="19050" w14:dir="2700000" w14:sx="100000" w14:sy="100000" w14:kx="0" w14:ky="0" w14:algn="tl">
+            <w14:schemeClr w14:val="dk1">
+              <w14:alpha w14:val="60000"/>
+            </w14:schemeClr>
+          </w14:shadow>
+          <w14:textOutline w14:w="0" w14:cap="flat" w14:cmpd="sng" w14:algn="ctr">
+            <w14:noFill/>
+            <w14:prstDash w14:val="solid"/>
+            <w14:round/>
+          </w14:textOutline>
+        </w:rPr>
+      </w:pPr>
+      <w:r>
+        <w:rPr>
+          <w:color w:val="000000" w:themeColor="text1"/>
+          <w:sz w:val="28"/>
+          <w:szCs w:val="28"/>
+          <w14:shadow w14:blurRad="38100" w14:dist="19050" w14:dir="2700000" w14:sx="100000" w14:sy="100000" w14:kx="0" w14:ky="0" w14:algn="tl">
+            <w14:schemeClr w14:val="dk1">
+              <w14:alpha w14:val="60000"/>
+            </w14:schemeClr>
+          </w14:shadow>
+          <w14:textOutline w14:w="0" w14:cap="flat" w14:cmpd="sng" w14:algn="ctr">
+            <w14:noFill/>
+            <w14:prstDash w14:val="solid"/>
+            <w14:round/>
+          </w14:textOutline>
         </w:rPr>
         <w:t>Bên cạnh đó, cần có chính sách hỗ trợ cho các doanh nhân để họ học hỏi, triển khai ứng dụng thông qua việc đưa những thành tựu, sản phẩm.</w:t>
       </w:r>
@@ -7295,48 +7451,74 @@
         <w:spacing w:before="0" w:beforeAutospacing="0" w:after="150" w:afterAutospacing="0"/>
         <w:ind w:left="360"/>
         <w:rPr>
-          <w:color w:val="000000"/>
-          <w:sz w:val="28"/>
-          <w:szCs w:val="28"/>
-        </w:rPr>
-      </w:pPr>
-      <w:r>
-        <w:rPr>
-          <w:color w:val="000000"/>
-          <w:sz w:val="28"/>
-          <w:szCs w:val="28"/>
-        </w:rPr>
-        <w:t>Quan trọng hơn, Chính phủ cần cam kết hỗ trợ mạnh mẽ như có chính sách m</w:t>
-      </w:r>
-      <w:r>
-        <w:rPr>
-          <w:color w:val="000000"/>
-          <w:sz w:val="28"/>
-          <w:szCs w:val="28"/>
-        </w:rPr>
-        <w:t>iễn, giảm thuế, cho vay ưu đãi</w:t>
-      </w:r>
-      <w:r>
-        <w:rPr>
-          <w:color w:val="000000"/>
-          <w:sz w:val="28"/>
-          <w:szCs w:val="28"/>
-        </w:rPr>
-        <w:t xml:space="preserve"> đối với các doanh nghiệp startup, những người sẽ là nòng cốt của cuộc công nghiệp 4.0. </w:t>
-      </w:r>
-      <w:r>
-        <w:rPr>
-          <w:color w:val="000000"/>
-          <w:sz w:val="28"/>
-          <w:szCs w:val="28"/>
+          <w:color w:val="000000" w:themeColor="text1"/>
+          <w:sz w:val="28"/>
+          <w:szCs w:val="28"/>
+          <w14:shadow w14:blurRad="38100" w14:dist="19050" w14:dir="2700000" w14:sx="100000" w14:sy="100000" w14:kx="0" w14:ky="0" w14:algn="tl">
+            <w14:schemeClr w14:val="dk1">
+              <w14:alpha w14:val="60000"/>
+            </w14:schemeClr>
+          </w14:shadow>
+          <w14:textOutline w14:w="0" w14:cap="flat" w14:cmpd="sng" w14:algn="ctr">
+            <w14:noFill/>
+            <w14:prstDash w14:val="solid"/>
+            <w14:round/>
+          </w14:textOutline>
+        </w:rPr>
+      </w:pPr>
+      <w:r>
+        <w:rPr>
+          <w:color w:val="000000" w:themeColor="text1"/>
+          <w:sz w:val="28"/>
+          <w:szCs w:val="28"/>
+          <w14:shadow w14:blurRad="38100" w14:dist="19050" w14:dir="2700000" w14:sx="100000" w14:sy="100000" w14:kx="0" w14:ky="0" w14:algn="tl">
+            <w14:schemeClr w14:val="dk1">
+              <w14:alpha w14:val="60000"/>
+            </w14:schemeClr>
+          </w14:shadow>
+          <w14:textOutline w14:w="0" w14:cap="flat" w14:cmpd="sng" w14:algn="ctr">
+            <w14:noFill/>
+            <w14:prstDash w14:val="solid"/>
+            <w14:round/>
+          </w14:textOutline>
+        </w:rPr>
+        <w:t>Quan trọng hơn, Chính phủ cần cam kết hỗ trợ mạnh mẽ như có chính sách miễn, giảm thuế, cho vay ưu đãi đối với các doanh nghiệp startup, những người sẽ là nòng cốt của cuộc công nghiệp 4.0. </w:t>
+      </w:r>
+      <w:bookmarkStart w:id="12" w:name="_GoBack"/>
+      <w:bookmarkEnd w:id="12"/>
+      <w:r>
+        <w:rPr>
+          <w:color w:val="000000" w:themeColor="text1"/>
+          <w:sz w:val="28"/>
+          <w:szCs w:val="28"/>
+          <w14:shadow w14:blurRad="38100" w14:dist="19050" w14:dir="2700000" w14:sx="100000" w14:sy="100000" w14:kx="0" w14:ky="0" w14:algn="tl">
+            <w14:schemeClr w14:val="dk1">
+              <w14:alpha w14:val="60000"/>
+            </w14:schemeClr>
+          </w14:shadow>
+          <w14:textOutline w14:w="0" w14:cap="flat" w14:cmpd="sng" w14:algn="ctr">
+            <w14:noFill/>
+            <w14:prstDash w14:val="solid"/>
+            <w14:round/>
+          </w14:textOutline>
         </w:rPr>
         <w:br/>
       </w:r>
       <w:r>
         <w:rPr>
-          <w:color w:val="000000"/>
-          <w:sz w:val="28"/>
-          <w:szCs w:val="28"/>
+          <w:color w:val="000000" w:themeColor="text1"/>
+          <w:sz w:val="28"/>
+          <w:szCs w:val="28"/>
+          <w14:shadow w14:blurRad="38100" w14:dist="19050" w14:dir="2700000" w14:sx="100000" w14:sy="100000" w14:kx="0" w14:ky="0" w14:algn="tl">
+            <w14:schemeClr w14:val="dk1">
+              <w14:alpha w14:val="60000"/>
+            </w14:schemeClr>
+          </w14:shadow>
+          <w14:textOutline w14:w="0" w14:cap="flat" w14:cmpd="sng" w14:algn="ctr">
+            <w14:noFill/>
+            <w14:prstDash w14:val="solid"/>
+            <w14:round/>
+          </w14:textOutline>
         </w:rPr>
         <w:br/>
         <w:t>Ông Nguyễn Phú Cường cho rằng, để có thể tiếp cận và khai thác thành công những cơ hội mà công nghệ 4.0 mang lại, về phía doanh nghiệp, trước hết cần phải hiểu đúng, đầy đủ về công nghiệp 4.0, những yêu cầu mà doanh nghiệp cần phải đáp ứng nếu như không muốn tụt lại phía sau.</w:t>
@@ -7349,42 +7531,75 @@
         <w:spacing w:before="0" w:beforeAutospacing="0" w:after="150" w:afterAutospacing="0"/>
         <w:ind w:left="360"/>
         <w:rPr>
-          <w:color w:val="000000"/>
-          <w:sz w:val="28"/>
-          <w:szCs w:val="28"/>
-        </w:rPr>
-      </w:pPr>
-      <w:r>
-        <w:rPr>
-          <w:color w:val="000000"/>
-          <w:sz w:val="28"/>
-          <w:szCs w:val="28"/>
-        </w:rPr>
+          <w:color w:val="000000" w:themeColor="text1"/>
+          <w:sz w:val="28"/>
+          <w:szCs w:val="28"/>
+          <w14:shadow w14:blurRad="38100" w14:dist="19050" w14:dir="2700000" w14:sx="100000" w14:sy="100000" w14:kx="0" w14:ky="0" w14:algn="tl">
+            <w14:schemeClr w14:val="dk1">
+              <w14:alpha w14:val="60000"/>
+            </w14:schemeClr>
+          </w14:shadow>
+          <w14:textOutline w14:w="0" w14:cap="flat" w14:cmpd="sng" w14:algn="ctr">
+            <w14:noFill/>
+            <w14:prstDash w14:val="solid"/>
+            <w14:round/>
+          </w14:textOutline>
+        </w:rPr>
+      </w:pPr>
+      <w:r>
+        <w:rPr>
+          <w:color w:val="000000" w:themeColor="text1"/>
+          <w:sz w:val="28"/>
+          <w:szCs w:val="28"/>
+          <w14:shadow w14:blurRad="38100" w14:dist="19050" w14:dir="2700000" w14:sx="100000" w14:sy="100000" w14:kx="0" w14:ky="0" w14:algn="tl">
+            <w14:schemeClr w14:val="dk1">
+              <w14:alpha w14:val="60000"/>
+            </w14:schemeClr>
+          </w14:shadow>
+          <w14:textOutline w14:w="0" w14:cap="flat" w14:cmpd="sng" w14:algn="ctr">
+            <w14:noFill/>
+            <w14:prstDash w14:val="solid"/>
+            <w14:round/>
+          </w14:textOutline>
+        </w:rPr>
+        <w:lastRenderedPageBreak/>
         <w:t>Từ đó, mỗi doanh nghiệp cần xây dựng cho mình một chiến lược phát triển lâu dài và những bước đi cụ thể, vững chắc để bước vào cuộc cách mạng này. </w:t>
       </w:r>
       <w:r>
         <w:rPr>
-          <w:color w:val="000000"/>
-          <w:sz w:val="28"/>
-          <w:szCs w:val="28"/>
+          <w:color w:val="000000" w:themeColor="text1"/>
+          <w:sz w:val="28"/>
+          <w:szCs w:val="28"/>
+          <w14:shadow w14:blurRad="38100" w14:dist="19050" w14:dir="2700000" w14:sx="100000" w14:sy="100000" w14:kx="0" w14:ky="0" w14:algn="tl">
+            <w14:schemeClr w14:val="dk1">
+              <w14:alpha w14:val="60000"/>
+            </w14:schemeClr>
+          </w14:shadow>
+          <w14:textOutline w14:w="0" w14:cap="flat" w14:cmpd="sng" w14:algn="ctr">
+            <w14:noFill/>
+            <w14:prstDash w14:val="solid"/>
+            <w14:round/>
+          </w14:textOutline>
         </w:rPr>
         <w:br/>
       </w:r>
       <w:r>
         <w:rPr>
-          <w:color w:val="000000"/>
-          <w:sz w:val="28"/>
-          <w:szCs w:val="28"/>
+          <w:color w:val="000000" w:themeColor="text1"/>
+          <w:sz w:val="28"/>
+          <w:szCs w:val="28"/>
+          <w14:shadow w14:blurRad="38100" w14:dist="19050" w14:dir="2700000" w14:sx="100000" w14:sy="100000" w14:kx="0" w14:ky="0" w14:algn="tl">
+            <w14:schemeClr w14:val="dk1">
+              <w14:alpha w14:val="60000"/>
+            </w14:schemeClr>
+          </w14:shadow>
+          <w14:textOutline w14:w="0" w14:cap="flat" w14:cmpd="sng" w14:algn="ctr">
+            <w14:noFill/>
+            <w14:prstDash w14:val="solid"/>
+            <w14:round/>
+          </w14:textOutline>
         </w:rPr>
         <w:br/>
-      </w:r>
-      <w:r>
-        <w:rPr>
-          <w:color w:val="000000"/>
-          <w:sz w:val="28"/>
-          <w:szCs w:val="28"/>
-        </w:rPr>
-        <w:lastRenderedPageBreak/>
         <w:t>Cách mạng công nghiệp 4.0 mang lại cơ hội để bứt phá nhưng cũng là một thách thức không nhỏ với kinh tế Việt Nam khi chúng ta vốn chưa qua đầy đủ các cuộc cách mạng trước đó.</w:t>
       </w:r>
     </w:p>
@@ -7395,32 +7610,72 @@
         <w:spacing w:before="0" w:beforeAutospacing="0" w:after="150" w:afterAutospacing="0"/>
         <w:ind w:left="360"/>
         <w:rPr>
-          <w:color w:val="000000"/>
-          <w:sz w:val="28"/>
-          <w:szCs w:val="28"/>
-        </w:rPr>
-      </w:pPr>
-      <w:r>
-        <w:rPr>
-          <w:color w:val="000000"/>
-          <w:sz w:val="28"/>
-          <w:szCs w:val="28"/>
+          <w:color w:val="000000" w:themeColor="text1"/>
+          <w:sz w:val="28"/>
+          <w:szCs w:val="28"/>
+          <w14:shadow w14:blurRad="38100" w14:dist="19050" w14:dir="2700000" w14:sx="100000" w14:sy="100000" w14:kx="0" w14:ky="0" w14:algn="tl">
+            <w14:schemeClr w14:val="dk1">
+              <w14:alpha w14:val="60000"/>
+            </w14:schemeClr>
+          </w14:shadow>
+          <w14:textOutline w14:w="0" w14:cap="flat" w14:cmpd="sng" w14:algn="ctr">
+            <w14:noFill/>
+            <w14:prstDash w14:val="solid"/>
+            <w14:round/>
+          </w14:textOutline>
+        </w:rPr>
+      </w:pPr>
+      <w:r>
+        <w:rPr>
+          <w:color w:val="000000" w:themeColor="text1"/>
+          <w:sz w:val="28"/>
+          <w:szCs w:val="28"/>
+          <w14:shadow w14:blurRad="38100" w14:dist="19050" w14:dir="2700000" w14:sx="100000" w14:sy="100000" w14:kx="0" w14:ky="0" w14:algn="tl">
+            <w14:schemeClr w14:val="dk1">
+              <w14:alpha w14:val="60000"/>
+            </w14:schemeClr>
+          </w14:shadow>
+          <w14:textOutline w14:w="0" w14:cap="flat" w14:cmpd="sng" w14:algn="ctr">
+            <w14:noFill/>
+            <w14:prstDash w14:val="solid"/>
+            <w14:round/>
+          </w14:textOutline>
         </w:rPr>
         <w:t>Tuy nhiên, đây vẫn là cuộc cách mạng tất yếu mà Việt Nam chỉ có thể chọn cách tham gia hoặc bị loại khỏi “cuộc chơi”. </w:t>
       </w:r>
       <w:r>
         <w:rPr>
-          <w:color w:val="000000"/>
-          <w:sz w:val="28"/>
-          <w:szCs w:val="28"/>
+          <w:color w:val="000000" w:themeColor="text1"/>
+          <w:sz w:val="28"/>
+          <w:szCs w:val="28"/>
+          <w14:shadow w14:blurRad="38100" w14:dist="19050" w14:dir="2700000" w14:sx="100000" w14:sy="100000" w14:kx="0" w14:ky="0" w14:algn="tl">
+            <w14:schemeClr w14:val="dk1">
+              <w14:alpha w14:val="60000"/>
+            </w14:schemeClr>
+          </w14:shadow>
+          <w14:textOutline w14:w="0" w14:cap="flat" w14:cmpd="sng" w14:algn="ctr">
+            <w14:noFill/>
+            <w14:prstDash w14:val="solid"/>
+            <w14:round/>
+          </w14:textOutline>
         </w:rPr>
         <w:br/>
       </w:r>
       <w:r>
         <w:rPr>
-          <w:color w:val="000000"/>
-          <w:sz w:val="28"/>
-          <w:szCs w:val="28"/>
+          <w:color w:val="000000" w:themeColor="text1"/>
+          <w:sz w:val="28"/>
+          <w:szCs w:val="28"/>
+          <w14:shadow w14:blurRad="38100" w14:dist="19050" w14:dir="2700000" w14:sx="100000" w14:sy="100000" w14:kx="0" w14:ky="0" w14:algn="tl">
+            <w14:schemeClr w14:val="dk1">
+              <w14:alpha w14:val="60000"/>
+            </w14:schemeClr>
+          </w14:shadow>
+          <w14:textOutline w14:w="0" w14:cap="flat" w14:cmpd="sng" w14:algn="ctr">
+            <w14:noFill/>
+            <w14:prstDash w14:val="solid"/>
+            <w14:round/>
+          </w14:textOutline>
         </w:rPr>
         <w:br/>
         <w:t>Để bắt kịp được công nghiệp 4.0, theo các chuyên gia cần hành động nhiều hơn từ các bộ ngành nhưng đối với mỗi doanh nghiệp cũng cần phải chuẩn bị sẵn sàng để không bị bỏ lại trong cuộc cách mạng này.</w:t>
@@ -7430,21 +7685,21 @@
       <w:pPr>
         <w:pStyle w:val="Heading1"/>
       </w:pPr>
-      <w:bookmarkStart w:id="12" w:name="_Toc10107197"/>
+      <w:bookmarkStart w:id="13" w:name="_Toc10107197"/>
       <w:r>
         <w:t>Chi tiết về giai đoạn từ 1.0 đến 4.0</w:t>
       </w:r>
-      <w:bookmarkEnd w:id="12"/>
+      <w:bookmarkEnd w:id="13"/>
     </w:p>
     <w:p>
       <w:pPr>
         <w:pStyle w:val="Heading2"/>
       </w:pPr>
-      <w:bookmarkStart w:id="13" w:name="_Toc10107198"/>
+      <w:bookmarkStart w:id="14" w:name="_Toc10107198"/>
       <w:r>
         <w:t>Giai đoạn 1.0</w:t>
       </w:r>
-      <w:bookmarkEnd w:id="13"/>
+      <w:bookmarkEnd w:id="14"/>
     </w:p>
     <w:p>
       <w:pPr>
@@ -7604,7 +7859,27 @@
             <w14:round/>
           </w14:textOutline>
         </w:rPr>
-        <w:t>Cuộc cách mạng công nghiệp bắt đầu ở Vương quốc Anh và nhiều phát minh công nghệ có nguồn gốc từ Anh. Vào giữa thế kỷ 18, Anh là quốc gia thương mại hàng đầu thế giới, kiểm soát một đế chế thương mại toàn cầu với các thuộc địa ở Bắc Mỹ và Caribbean, và với một số ảnh hưởng chính trị đến tiểu lục địa Ấn Độ, thông qua các hoạt động của Công ty Đông Ấn. Sự phát triển của thương mại và sự phát triển của kinh doanh là nguyên nhân chính của Cách mạng Công nghiệ</w:t>
+        <w:t xml:space="preserve">Cuộc cách mạng công nghiệp bắt đầu ở Vương quốc Anh và nhiều phát minh công nghệ có nguồn gốc từ Anh. Vào giữa thế kỷ 18, Anh là quốc gia thương mại hàng đầu thế giới, kiểm soát một đế chế thương mại toàn cầu với các thuộc địa ở Bắc Mỹ và Caribbean, và với một số ảnh hưởng chính trị đến tiểu lục địa Ấn Độ, </w:t>
+      </w:r>
+      <w:r>
+        <w:rPr>
+          <w:rFonts w:ascii="Times New Roman" w:hAnsi="Times New Roman" w:cs="Times New Roman"/>
+          <w:color w:val="000000" w:themeColor="text1"/>
+          <w:sz w:val="28"/>
+          <w:szCs w:val="28"/>
+          <w14:shadow w14:blurRad="38100" w14:dist="19050" w14:dir="2700000" w14:sx="100000" w14:sy="100000" w14:kx="0" w14:ky="0" w14:algn="tl">
+            <w14:schemeClr w14:val="dk1">
+              <w14:alpha w14:val="60000"/>
+            </w14:schemeClr>
+          </w14:shadow>
+          <w14:textOutline w14:w="0" w14:cap="flat" w14:cmpd="sng" w14:algn="ctr">
+            <w14:noFill/>
+            <w14:prstDash w14:val="solid"/>
+            <w14:round/>
+          </w14:textOutline>
+        </w:rPr>
+        <w:lastRenderedPageBreak/>
+        <w:t>thông qua các hoạt động của Công ty Đông Ấn. Sự phát triển của thương mại và sự phát triển của kinh doanh là nguyên nhân chính của Cách mạng Công nghiệ</w:t>
       </w:r>
       <w:r>
         <w:rPr>
@@ -7664,27 +7939,7 @@
             <w14:round/>
           </w14:textOutline>
         </w:rPr>
-        <w:t xml:space="preserve">Cuộc cách mạng công nghiệp đánh dấu một bước ngoặt lớn trong lịch sử; hầu như mọi khía cạnh của cuộc sống hàng ngày đều bị ảnh hưởng theo một cách nào </w:t>
-      </w:r>
-      <w:r>
-        <w:rPr>
-          <w:rFonts w:ascii="Times New Roman" w:hAnsi="Times New Roman" w:cs="Times New Roman"/>
-          <w:color w:val="000000" w:themeColor="text1"/>
-          <w:sz w:val="28"/>
-          <w:szCs w:val="28"/>
-          <w14:shadow w14:blurRad="38100" w14:dist="19050" w14:dir="2700000" w14:sx="100000" w14:sy="100000" w14:kx="0" w14:ky="0" w14:algn="tl">
-            <w14:schemeClr w14:val="dk1">
-              <w14:alpha w14:val="60000"/>
-            </w14:schemeClr>
-          </w14:shadow>
-          <w14:textOutline w14:w="0" w14:cap="flat" w14:cmpd="sng" w14:algn="ctr">
-            <w14:noFill/>
-            <w14:prstDash w14:val="solid"/>
-            <w14:round/>
-          </w14:textOutline>
-        </w:rPr>
-        <w:lastRenderedPageBreak/>
-        <w:t>đó. Cụ thể, thu nhập trung bình và dân số bắt đầu thể hiện sự tăng trưởng bền vững chưa từng thấy. Một số nhà kinh tế nói rằng tác động lớn của Cách mạng Công nghiệp là mức sống của dân số nói chung bắt đầu tăng một cách nhất quán trong lịch sử, mặc dù những người khác nói rằng nó không bắt đầu cải thiện một cách có ý nghĩa cho đến cuối ngày 19 và 20 thế kỉ</w:t>
+        <w:t>Cuộc cách mạng công nghiệp đánh dấu một bước ngoặt lớn trong lịch sử; hầu như mọi khía cạnh của cuộc sống hàng ngày đều bị ảnh hưởng theo một cách nào đó. Cụ thể, thu nhập trung bình và dân số bắt đầu thể hiện sự tăng trưởng bền vững chưa từng thấy. Một số nhà kinh tế nói rằng tác động lớn của Cách mạng Công nghiệp là mức sống của dân số nói chung bắt đầu tăng một cách nhất quán trong lịch sử, mặc dù những người khác nói rằng nó không bắt đầu cải thiện một cách có ý nghĩa cho đến cuối ngày 19 và 20 thế kỉ</w:t>
       </w:r>
       <w:r>
         <w:rPr>
@@ -7924,27 +8179,8 @@
             <w14:round/>
           </w14:textOutline>
         </w:rPr>
-        <w:t xml:space="preserve">Suy thoái kinh tế xảy ra từ cuối những năm 1830 đến đầu những năm 1840 khi việc áp dụng những đổi mới ban đầu của Cách mạng Công nghiệp, như kéo sợi và dệt cơ giới, chậm lại và thị trường của họ trưởng thành. Những đổi mới được phát triển vào cuối giai đoạn này, chẳng hạn như việc sử dụng đầu máy, tàu hơi nước và tàu hơi nước ngày càng tăng, luyện gang nóng và các công nghệ mới, </w:t>
-      </w:r>
-      <w:r>
-        <w:rPr>
-          <w:rFonts w:ascii="Times New Roman" w:hAnsi="Times New Roman" w:cs="Times New Roman"/>
-          <w:color w:val="000000" w:themeColor="text1"/>
-          <w:sz w:val="28"/>
-          <w:szCs w:val="28"/>
-          <w14:shadow w14:blurRad="38100" w14:dist="19050" w14:dir="2700000" w14:sx="100000" w14:sy="100000" w14:kx="0" w14:ky="0" w14:algn="tl">
-            <w14:schemeClr w14:val="dk1">
-              <w14:alpha w14:val="60000"/>
-            </w14:schemeClr>
-          </w14:shadow>
-          <w14:textOutline w14:w="0" w14:cap="flat" w14:cmpd="sng" w14:algn="ctr">
-            <w14:noFill/>
-            <w14:prstDash w14:val="solid"/>
-            <w14:round/>
-          </w14:textOutline>
-        </w:rPr>
         <w:lastRenderedPageBreak/>
-        <w:t>như điện báo, được giới thiệu rộng rãi vào những năm 1840 và 1850, không đủ mạnh để đạt tốc độ cao sự phát triển. Tăng trưởng kinh tế nhanh chóng bắt đầu xảy ra sau năm 1870, xuất phát từ một nhóm đổi mới mới trong cái được gọi là Cuộc cách mạng công nghiệp lần thứ hai. Những cải tiến mới này bao gồm các quy trình sản xuất thép mới, sản xuất hàng loạt, dây chuyền lắp ráp, hệ thống lưới điện, sản xuất máy công cụ quy mô lớn và sử dụng máy móc ngày càng tiên tiến trong các nhà máy chạy bằng hơi nước</w:t>
+        <w:t>Suy thoái kinh tế xảy ra từ cuối những năm 1830 đến đầu những năm 1840 khi việc áp dụng những đổi mới ban đầu của Cách mạng Công nghiệp, như kéo sợi và dệt cơ giới, chậm lại và thị trường của họ trưởng thành. Những đổi mới được phát triển vào cuối giai đoạn này, chẳng hạn như việc sử dụng đầu máy, tàu hơi nước và tàu hơi nước ngày càng tăng, luyện gang nóng và các công nghệ mới, như điện báo, được giới thiệu rộng rãi vào những năm 1840 và 1850, không đủ mạnh để đạt tốc độ cao sự phát triển. Tăng trưởng kinh tế nhanh chóng bắt đầu xảy ra sau năm 1870, xuất phát từ một nhóm đổi mới mới trong cái được gọi là Cuộc cách mạng công nghiệp lần thứ hai. Những cải tiến mới này bao gồm các quy trình sản xuất thép mới, sản xuất hàng loạt, dây chuyền lắp ráp, hệ thống lưới điện, sản xuất máy công cụ quy mô lớn và sử dụng máy móc ngày càng tiên tiến trong các nhà máy chạy bằng hơi nước</w:t>
       </w:r>
     </w:p>
     <w:p>
@@ -8150,11 +8386,11 @@
       <w:pPr>
         <w:pStyle w:val="Heading2"/>
       </w:pPr>
-      <w:bookmarkStart w:id="14" w:name="_Toc10107199"/>
+      <w:bookmarkStart w:id="15" w:name="_Toc10107199"/>
       <w:r>
         <w:t>Giai đoạn 2.0</w:t>
       </w:r>
-      <w:bookmarkEnd w:id="14"/>
+      <w:bookmarkEnd w:id="15"/>
     </w:p>
     <w:p>
       <w:pPr>
@@ -8799,11 +9035,11 @@
       <w:pPr>
         <w:pStyle w:val="Heading2"/>
       </w:pPr>
-      <w:bookmarkStart w:id="15" w:name="_Toc10107200"/>
+      <w:bookmarkStart w:id="16" w:name="_Toc10107200"/>
       <w:r>
         <w:t>Giai đoạn 3.0</w:t>
       </w:r>
-      <w:bookmarkEnd w:id="15"/>
+      <w:bookmarkEnd w:id="16"/>
     </w:p>
     <w:p>
       <w:pPr>
@@ -10881,21 +11117,21 @@
       <w:pPr>
         <w:pStyle w:val="Heading1"/>
       </w:pPr>
-      <w:bookmarkStart w:id="16" w:name="_Toc10107201"/>
+      <w:bookmarkStart w:id="17" w:name="_Toc10107201"/>
       <w:r>
         <w:t>Đặc điểm</w:t>
       </w:r>
-      <w:bookmarkEnd w:id="16"/>
+      <w:bookmarkEnd w:id="17"/>
     </w:p>
     <w:p>
       <w:pPr>
         <w:pStyle w:val="Heading2"/>
       </w:pPr>
-      <w:bookmarkStart w:id="17" w:name="_Toc10107202"/>
+      <w:bookmarkStart w:id="18" w:name="_Toc10107202"/>
       <w:r>
         <w:t>Mạng dọc của hệ thống sản xuất thông minh</w:t>
       </w:r>
-      <w:bookmarkEnd w:id="17"/>
+      <w:bookmarkEnd w:id="18"/>
     </w:p>
     <w:p>
       <w:pPr>
@@ -10942,12 +11178,12 @@
       <w:pPr>
         <w:pStyle w:val="Heading2"/>
       </w:pPr>
-      <w:bookmarkStart w:id="18" w:name="_Toc10107203"/>
+      <w:bookmarkStart w:id="19" w:name="_Toc10107203"/>
       <w:r>
         <w:lastRenderedPageBreak/>
         <w:t>Tích hợp theo chiều ngang thông qua một thế hệ mới của mạng lưới chuỗi giá trị toàn cầu</w:t>
       </w:r>
-      <w:bookmarkEnd w:id="18"/>
+      <w:bookmarkEnd w:id="19"/>
     </w:p>
     <w:p>
       <w:pPr>
@@ -10994,11 +11230,11 @@
       <w:pPr>
         <w:pStyle w:val="Heading2"/>
       </w:pPr>
-      <w:bookmarkStart w:id="19" w:name="_Toc10107204"/>
+      <w:bookmarkStart w:id="20" w:name="_Toc10107204"/>
       <w:r>
         <w:t>Thông qua kỹ thuật trên toàn bộ chuỗi giá trị</w:t>
       </w:r>
-      <w:bookmarkEnd w:id="19"/>
+      <w:bookmarkEnd w:id="20"/>
     </w:p>
     <w:p>
       <w:pPr>
@@ -11045,11 +11281,11 @@
       <w:pPr>
         <w:pStyle w:val="Heading2"/>
       </w:pPr>
-      <w:bookmarkStart w:id="20" w:name="_Toc10107205"/>
+      <w:bookmarkStart w:id="21" w:name="_Toc10107205"/>
       <w:r>
         <w:t>Tăng tốc thông qua các công nghệ theo cấp số nhân</w:t>
       </w:r>
-      <w:bookmarkEnd w:id="20"/>
+      <w:bookmarkEnd w:id="21"/>
     </w:p>
     <w:p>
       <w:pPr>
@@ -11096,11 +11332,11 @@
       <w:pPr>
         <w:pStyle w:val="Heading2"/>
       </w:pPr>
-      <w:bookmarkStart w:id="21" w:name="_Toc10107206"/>
+      <w:bookmarkStart w:id="22" w:name="_Toc10107206"/>
       <w:r>
         <w:t>Lợi ích và chìa khóa tương lai</w:t>
       </w:r>
-      <w:bookmarkEnd w:id="21"/>
+      <w:bookmarkEnd w:id="22"/>
     </w:p>
     <w:p>
       <w:pPr>
@@ -11578,11 +11814,11 @@
       <w:pPr>
         <w:pStyle w:val="Heading2"/>
       </w:pPr>
-      <w:bookmarkStart w:id="22" w:name="_Toc10107207"/>
+      <w:bookmarkStart w:id="23" w:name="_Toc10107207"/>
       <w:r>
         <w:t>Sự phát triển của công nghiệp 4.0</w:t>
       </w:r>
-      <w:bookmarkEnd w:id="22"/>
+      <w:bookmarkEnd w:id="23"/>
     </w:p>
     <w:p>
       <w:pPr>
@@ -11860,11 +12096,11 @@
       <w:pPr>
         <w:pStyle w:val="Heading2"/>
       </w:pPr>
-      <w:bookmarkStart w:id="23" w:name="_Toc10107208"/>
+      <w:bookmarkStart w:id="24" w:name="_Toc10107208"/>
       <w:r>
         <w:t>Thành tựu</w:t>
       </w:r>
-      <w:bookmarkEnd w:id="23"/>
+      <w:bookmarkEnd w:id="24"/>
     </w:p>
     <w:p>
       <w:pPr>
@@ -11954,12 +12190,12 @@
       <w:pPr>
         <w:pStyle w:val="Heading2"/>
       </w:pPr>
-      <w:bookmarkStart w:id="24" w:name="_Toc10107209"/>
+      <w:bookmarkStart w:id="25" w:name="_Toc10107209"/>
       <w:r>
         <w:lastRenderedPageBreak/>
         <w:t>Dữ liệu lớn</w:t>
       </w:r>
-      <w:bookmarkEnd w:id="24"/>
+      <w:bookmarkEnd w:id="25"/>
     </w:p>
     <w:p>
       <w:pPr>
@@ -12090,11 +12326,11 @@
       <w:pPr>
         <w:pStyle w:val="Heading2"/>
       </w:pPr>
-      <w:bookmarkStart w:id="25" w:name="_Toc10107210"/>
+      <w:bookmarkStart w:id="26" w:name="_Toc10107210"/>
       <w:r>
         <w:t>Nhà máy thông minh</w:t>
       </w:r>
-      <w:bookmarkEnd w:id="25"/>
+      <w:bookmarkEnd w:id="26"/>
     </w:p>
     <w:p>
       <w:pPr>
@@ -12268,11 +12504,11 @@
       <w:pPr>
         <w:pStyle w:val="Heading2"/>
       </w:pPr>
-      <w:bookmarkStart w:id="26" w:name="_Toc10107211"/>
+      <w:bookmarkStart w:id="27" w:name="_Toc10107211"/>
       <w:r>
         <w:t>Hệ thống vật lý mạng</w:t>
       </w:r>
-      <w:bookmarkEnd w:id="26"/>
+      <w:bookmarkEnd w:id="27"/>
     </w:p>
     <w:p>
       <w:pPr>
@@ -12320,11 +12556,11 @@
       <w:pPr>
         <w:pStyle w:val="Heading2"/>
       </w:pPr>
-      <w:bookmarkStart w:id="27" w:name="_Toc10107212"/>
+      <w:bookmarkStart w:id="28" w:name="_Toc10107212"/>
       <w:r>
         <w:t>Internet vạn vật</w:t>
       </w:r>
-      <w:bookmarkEnd w:id="27"/>
+      <w:bookmarkEnd w:id="28"/>
       <w:r>
         <w:t xml:space="preserve"> </w:t>
       </w:r>
@@ -12477,11 +12713,11 @@
       <w:pPr>
         <w:pStyle w:val="Heading2"/>
       </w:pPr>
-      <w:bookmarkStart w:id="28" w:name="_Toc10107213"/>
+      <w:bookmarkStart w:id="29" w:name="_Toc10107213"/>
       <w:r>
         <w:t>Khả năng tương tác</w:t>
       </w:r>
-      <w:bookmarkEnd w:id="28"/>
+      <w:bookmarkEnd w:id="29"/>
     </w:p>
     <w:p>
       <w:pPr>
@@ -12698,11 +12934,11 @@
       <w:pPr>
         <w:pStyle w:val="Heading1"/>
       </w:pPr>
-      <w:bookmarkStart w:id="29" w:name="_Toc10107214"/>
+      <w:bookmarkStart w:id="30" w:name="_Toc10107214"/>
       <w:r>
         <w:t>Ứng dụng</w:t>
       </w:r>
-      <w:bookmarkEnd w:id="29"/>
+      <w:bookmarkEnd w:id="30"/>
     </w:p>
     <w:p>
       <w:pPr>
@@ -13106,11 +13342,11 @@
       <w:pPr>
         <w:pStyle w:val="Heading2"/>
       </w:pPr>
-      <w:bookmarkStart w:id="30" w:name="_Toc10107215"/>
+      <w:bookmarkStart w:id="31" w:name="_Toc10107215"/>
       <w:r>
         <w:t>Trí tuệ nhân tạo là gì?</w:t>
       </w:r>
-      <w:bookmarkEnd w:id="30"/>
+      <w:bookmarkEnd w:id="31"/>
     </w:p>
     <w:p>
       <w:pPr>
@@ -13786,11 +14022,11 @@
       <w:pPr>
         <w:pStyle w:val="Heading1"/>
       </w:pPr>
-      <w:bookmarkStart w:id="31" w:name="_Toc10107216"/>
+      <w:bookmarkStart w:id="32" w:name="_Toc10107216"/>
       <w:r>
         <w:t>Mở rộng</w:t>
       </w:r>
-      <w:bookmarkEnd w:id="31"/>
+      <w:bookmarkEnd w:id="32"/>
     </w:p>
     <w:p>
       <w:pPr>
@@ -15987,12 +16223,12 @@
       <w:pPr>
         <w:pStyle w:val="Heading1"/>
       </w:pPr>
-      <w:bookmarkStart w:id="32" w:name="_Toc10107217"/>
+      <w:bookmarkStart w:id="33" w:name="_Toc10107217"/>
       <w:r>
         <w:lastRenderedPageBreak/>
         <w:t>Hạn chế</w:t>
       </w:r>
-      <w:bookmarkEnd w:id="32"/>
+      <w:bookmarkEnd w:id="33"/>
     </w:p>
     <w:p>
       <w:pPr>
@@ -17017,11 +17253,11 @@
       <w:pPr>
         <w:pStyle w:val="Heading1"/>
       </w:pPr>
-      <w:bookmarkStart w:id="33" w:name="_Toc10107218"/>
+      <w:bookmarkStart w:id="34" w:name="_Toc10107218"/>
       <w:r>
         <w:t>Quy tắc 1: Robot không suy nghĩ như con người</w:t>
       </w:r>
-      <w:bookmarkEnd w:id="33"/>
+      <w:bookmarkEnd w:id="34"/>
     </w:p>
     <w:p>
       <w:pPr>
@@ -17449,11 +17685,11 @@
       <w:pPr>
         <w:pStyle w:val="Heading2"/>
       </w:pPr>
-      <w:bookmarkStart w:id="34" w:name="_Toc10107219"/>
+      <w:bookmarkStart w:id="35" w:name="_Toc10107219"/>
       <w:r>
         <w:t>Quy tắc 2: Người bạn robot mới không phải lúc nào cũng đúng. Chúng vẫn mắc lỗi.</w:t>
       </w:r>
-      <w:bookmarkEnd w:id="34"/>
+      <w:bookmarkEnd w:id="35"/>
     </w:p>
     <w:p>
       <w:pPr>
@@ -17898,11 +18134,11 @@
       <w:pPr>
         <w:pStyle w:val="Heading2"/>
       </w:pPr>
-      <w:bookmarkStart w:id="35" w:name="_Toc10107220"/>
+      <w:bookmarkStart w:id="36" w:name="_Toc10107220"/>
       <w:r>
         <w:t>Quy tắc 3: Robot không thể giải thích vì sao chúng ra quyết định</w:t>
       </w:r>
-      <w:bookmarkEnd w:id="35"/>
+      <w:bookmarkEnd w:id="36"/>
     </w:p>
     <w:p>
       <w:pPr>
@@ -18455,11 +18691,11 @@
       <w:pPr>
         <w:pStyle w:val="Heading2"/>
       </w:pPr>
-      <w:bookmarkStart w:id="36" w:name="_Toc10107221"/>
+      <w:bookmarkStart w:id="37" w:name="_Toc10107221"/>
       <w:r>
         <w:t>Quy tắc 4: Robot có thể cũng có định kiến</w:t>
       </w:r>
-      <w:bookmarkEnd w:id="36"/>
+      <w:bookmarkEnd w:id="37"/>
     </w:p>
     <w:p>
       <w:pPr>
@@ -18760,11 +18996,11 @@
       <w:pPr>
         <w:pStyle w:val="Heading1"/>
       </w:pPr>
-      <w:bookmarkStart w:id="37" w:name="_Toc10107222"/>
+      <w:bookmarkStart w:id="38" w:name="_Toc10107222"/>
       <w:r>
         <w:t>Kết luận</w:t>
       </w:r>
-      <w:bookmarkEnd w:id="37"/>
+      <w:bookmarkEnd w:id="38"/>
     </w:p>
     <w:p>
       <w:pPr>
@@ -19013,8 +19249,6 @@
           </wp:inline>
         </w:drawing>
       </w:r>
-      <w:bookmarkStart w:id="38" w:name="_GoBack"/>
-      <w:bookmarkEnd w:id="38"/>
     </w:p>
     <w:sectPr>
       <w:pgSz w:w="12240" w:h="15840"/>
@@ -21514,6 +21748,7 @@
   <w:style w:type="character" w:default="1" w:styleId="DefaultParagraphFont">
     <w:name w:val="Default Paragraph Font"/>
     <w:uiPriority w:val="1"/>
+    <w:semiHidden/>
     <w:unhideWhenUsed/>
   </w:style>
   <w:style w:type="table" w:default="1" w:styleId="TableNormal">
@@ -22107,7 +22342,7 @@
 </file>
 
 <file path=customXml/itemProps1.xml><?xml version="1.0" encoding="utf-8"?>
-<ds:datastoreItem xmlns:ds="http://schemas.openxmlformats.org/officeDocument/2006/customXml" ds:itemID="{4CA56FCD-95F1-4CE3-B126-3FDB639F97FD}">
+<ds:datastoreItem xmlns:ds="http://schemas.openxmlformats.org/officeDocument/2006/customXml" ds:itemID="{B7014AF4-D98D-4732-B922-CC54068C8EC0}">
   <ds:schemaRefs>
     <ds:schemaRef ds:uri="http://schemas.openxmlformats.org/officeDocument/2006/bibliography"/>
   </ds:schemaRefs>
